--- a/Z_transform/hw3.docx
+++ b/Z_transform/hw3.docx
@@ -1,8 +1,10 @@
 
 <file path=word/document.xml><?xml version="1.0" encoding="utf-8"?>
-<w:document xmlns:wpc="http://schemas.microsoft.com/office/word/2010/wordprocessingCanvas" xmlns:cx="http://schemas.microsoft.com/office/drawing/2014/chartex" xmlns:cx1="http://schemas.microsoft.com/office/drawing/2015/9/8/chartex" xmlns:cx2="http://schemas.microsoft.com/office/drawing/2015/10/21/chartex" xmlns:cx3="http://schemas.microsoft.com/office/drawing/2016/5/9/chartex" xmlns:cx4="http://schemas.microsoft.com/office/drawing/2016/5/10/chartex" xmlns:cx5="http://schemas.microsoft.com/office/drawing/2016/5/11/chartex" xmlns:cx6="http://schemas.microsoft.com/office/drawing/2016/5/12/chartex" xmlns:cx7="http://schemas.microsoft.com/office/drawing/2016/5/13/chartex" xmlns:cx8="http://schemas.microsoft.com/office/drawing/2016/5/14/chartex" xmlns:mc="http://schemas.openxmlformats.org/markup-compatibility/2006" xmlns:aink="http://schemas.microsoft.com/office/drawing/2016/ink" xmlns:am3d="http://schemas.microsoft.com/office/drawing/2017/model3d" xmlns:o="urn:schemas-microsoft-com:office:office" xmlns:r="http://schemas.openxmlformats.org/officeDocument/2006/relationships" xmlns:m="http://schemas.openxmlformats.org/officeDocument/2006/math" xmlns:v="urn:schemas-microsoft-com:vml" xmlns:wp14="http://schemas.microsoft.com/office/word/2010/wordprocessingDrawing" xmlns:wp="http://schemas.openxmlformats.org/drawingml/2006/wordprocessingDrawing" xmlns:w10="urn:schemas-microsoft-com:office:word" xmlns:w="http://schemas.openxmlformats.org/wordprocessingml/2006/main" xmlns:w14="http://schemas.microsoft.com/office/word/2010/wordml" xmlns:w15="http://schemas.microsoft.com/office/word/2012/wordml" xmlns:w16cex="http://schemas.microsoft.com/office/word/2018/wordml/cex" xmlns:w16cid="http://schemas.microsoft.com/office/word/2016/wordml/cid" xmlns:w16="http://schemas.microsoft.com/office/word/2018/wordml" xmlns:w16se="http://schemas.microsoft.com/office/word/2015/wordml/symex" xmlns:wpg="http://schemas.microsoft.com/office/word/2010/wordprocessingGroup" xmlns:wpi="http://schemas.microsoft.com/office/word/2010/wordprocessingInk" xmlns:wne="http://schemas.microsoft.com/office/word/2006/wordml" xmlns:wps="http://schemas.microsoft.com/office/word/2010/wordprocessingShape" mc:Ignorable="w14 w15 w16se w16cid w16 w16cex wp14">
+<w:document xmlns:wpc="http://schemas.microsoft.com/office/word/2010/wordprocessingCanvas" xmlns:cx="http://schemas.microsoft.com/office/drawing/2014/chartex" xmlns:cx1="http://schemas.microsoft.com/office/drawing/2015/9/8/chartex" xmlns:mc="http://schemas.openxmlformats.org/markup-compatibility/2006" xmlns:o="urn:schemas-microsoft-com:office:office" xmlns:r="http://schemas.openxmlformats.org/officeDocument/2006/relationships" xmlns:m="http://schemas.openxmlformats.org/officeDocument/2006/math" xmlns:v="urn:schemas-microsoft-com:vml" xmlns:wp14="http://schemas.microsoft.com/office/word/2010/wordprocessingDrawing" xmlns:wp="http://schemas.openxmlformats.org/drawingml/2006/wordprocessingDrawing" xmlns:w10="urn:schemas-microsoft-com:office:word" xmlns:w="http://schemas.openxmlformats.org/wordprocessingml/2006/main" xmlns:w14="http://schemas.microsoft.com/office/word/2010/wordml" xmlns:w15="http://schemas.microsoft.com/office/word/2012/wordml" xmlns:w16se="http://schemas.microsoft.com/office/word/2015/wordml/symex" xmlns:wpg="http://schemas.microsoft.com/office/word/2010/wordprocessingGroup" xmlns:wpi="http://schemas.microsoft.com/office/word/2010/wordprocessingInk" xmlns:wne="http://schemas.microsoft.com/office/word/2006/wordml" xmlns:wps="http://schemas.microsoft.com/office/word/2010/wordprocessingShape" mc:Ignorable="w14 w15 w16se wp14">
   <w:body>
     <w:p>
+      <w:bookmarkStart w:id="0" w:name="_GoBack"/>
+      <w:bookmarkEnd w:id="0"/>
       <w:r>
         <w:t>Signal and image processing</w:t>
       </w:r>
@@ -87,19 +89,7 @@
                     <w:rPr>
                       <w:rFonts w:ascii="Cambria Math" w:hAnsi="Cambria Math"/>
                     </w:rPr>
-                    <m:t>10,  0≤k</m:t>
-                  </m:r>
-                  <m:r>
-                    <w:rPr>
-                      <w:rFonts w:ascii="Cambria Math" w:hAnsi="Cambria Math"/>
-                    </w:rPr>
-                    <m:t>&lt;</m:t>
-                  </m:r>
-                  <m:r>
-                    <w:rPr>
-                      <w:rFonts w:ascii="Cambria Math" w:hAnsi="Cambria Math"/>
-                    </w:rPr>
-                    <m:t>4</m:t>
+                    <m:t>10,  0≤k&lt;4</m:t>
                   </m:r>
                 </m:e>
                 <m:e>
@@ -107,19 +97,7 @@
                     <w:rPr>
                       <w:rFonts w:ascii="Cambria Math" w:hAnsi="Cambria Math"/>
                     </w:rPr>
-                    <m:t>-2,  4≤</m:t>
-                  </m:r>
-                  <m:r>
-                    <w:rPr>
-                      <w:rFonts w:ascii="Cambria Math" w:hAnsi="Cambria Math"/>
-                    </w:rPr>
-                    <m:t>k</m:t>
-                  </m:r>
-                  <m:r>
-                    <w:rPr>
-                      <w:rFonts w:ascii="Cambria Math" w:hAnsi="Cambria Math"/>
-                    </w:rPr>
-                    <m:t xml:space="preserve">&lt;∞ </m:t>
+                    <m:t xml:space="preserve">-2,  4≤k&lt;∞ </m:t>
                   </m:r>
                 </m:e>
               </m:eqArr>
@@ -164,6 +142,7 @@
           <w:bCs/>
         </w:rPr>
       </w:pPr>
+      <w:proofErr w:type="spellStart"/>
       <w:r>
         <w:rPr>
           <w:b/>
@@ -171,6 +150,7 @@
         </w:rPr>
         <w:t>Ans</w:t>
       </w:r>
+      <w:proofErr w:type="spellEnd"/>
     </w:p>
     <w:p>
       <w:pPr>
@@ -249,8 +229,13 @@
         </w:numPr>
       </w:pPr>
       <w:r>
-        <w:t xml:space="preserve">Use the time shift property to find </w:t>
-      </w:r>
+        <w:t xml:space="preserve">Use the time shift property to </w:t>
+      </w:r>
+      <w:proofErr w:type="gramStart"/>
+      <w:r>
+        <w:t xml:space="preserve">find </w:t>
+      </w:r>
+      <w:proofErr w:type="gramEnd"/>
       <m:oMath>
         <m:r>
           <w:rPr>
@@ -260,8 +245,13 @@
         </m:r>
       </m:oMath>
       <w:r>
-        <w:t xml:space="preserve">. Express your final answer as a ratio of two polynomials in </w:t>
-      </w:r>
+        <w:t xml:space="preserve">. Express your final answer as a ratio of two polynomials </w:t>
+      </w:r>
+      <w:proofErr w:type="gramStart"/>
+      <w:r>
+        <w:t xml:space="preserve">in </w:t>
+      </w:r>
+      <w:proofErr w:type="gramEnd"/>
       <m:oMath>
         <m:r>
           <w:rPr>
@@ -282,6 +272,7 @@
           <w:bCs/>
         </w:rPr>
       </w:pPr>
+      <w:proofErr w:type="spellStart"/>
       <w:r>
         <w:rPr>
           <w:b/>
@@ -289,6 +280,71 @@
         </w:rPr>
         <w:t>Ans</w:t>
       </w:r>
+      <w:proofErr w:type="spellEnd"/>
+    </w:p>
+    <w:p>
+      <w:pPr>
+        <w:pStyle w:val="ListParagraph"/>
+        <w:rPr>
+          <w:b/>
+          <w:bCs/>
+        </w:rPr>
+      </w:pPr>
+      <w:r>
+        <w:t xml:space="preserve">From the table of Z transform, </w:t>
+      </w:r>
+      <m:oMath>
+        <m:r>
+          <w:rPr>
+            <w:rFonts w:ascii="Cambria Math" w:hAnsi="Cambria Math"/>
+          </w:rPr>
+          <m:t>Z</m:t>
+        </m:r>
+        <m:d>
+          <m:dPr>
+            <m:begChr m:val="{"/>
+            <m:endChr m:val="}"/>
+            <m:ctrlPr>
+              <w:rPr>
+                <w:rFonts w:ascii="Cambria Math" w:hAnsi="Cambria Math"/>
+                <w:i/>
+              </w:rPr>
+            </m:ctrlPr>
+          </m:dPr>
+          <m:e>
+            <m:r>
+              <w:rPr>
+                <w:rFonts w:ascii="Cambria Math" w:hAnsi="Cambria Math"/>
+              </w:rPr>
+              <m:t>μ</m:t>
+            </m:r>
+            <m:d>
+              <m:dPr>
+                <m:ctrlPr>
+                  <w:rPr>
+                    <w:rFonts w:ascii="Cambria Math" w:hAnsi="Cambria Math"/>
+                    <w:i/>
+                  </w:rPr>
+                </m:ctrlPr>
+              </m:dPr>
+              <m:e>
+                <m:r>
+                  <w:rPr>
+                    <w:rFonts w:ascii="Cambria Math" w:hAnsi="Cambria Math"/>
+                  </w:rPr>
+                  <m:t>k</m:t>
+                </m:r>
+              </m:e>
+            </m:d>
+          </m:e>
+        </m:d>
+        <m:r>
+          <w:rPr>
+            <w:rFonts w:ascii="Cambria Math" w:hAnsi="Cambria Math"/>
+          </w:rPr>
+          <m:t>=z/(z-1).</m:t>
+        </m:r>
+      </m:oMath>
     </w:p>
     <w:p>
       <w:pPr>
@@ -324,8 +380,72 @@
             <w:rPr>
               <w:rFonts w:ascii="Cambria Math" w:hAnsi="Cambria Math"/>
             </w:rPr>
-            <m:t>=10-</m:t>
-          </m:r>
+            <m:t>=</m:t>
+          </m:r>
+          <m:d>
+            <m:dPr>
+              <m:ctrlPr>
+                <w:rPr>
+                  <w:rFonts w:ascii="Cambria Math" w:hAnsi="Cambria Math"/>
+                  <w:i/>
+                </w:rPr>
+              </m:ctrlPr>
+            </m:dPr>
+            <m:e>
+              <m:r>
+                <w:rPr>
+                  <w:rFonts w:ascii="Cambria Math" w:hAnsi="Cambria Math"/>
+                </w:rPr>
+                <m:t>10-</m:t>
+              </m:r>
+              <m:f>
+                <m:fPr>
+                  <m:ctrlPr>
+                    <w:rPr>
+                      <w:rFonts w:ascii="Cambria Math" w:hAnsi="Cambria Math"/>
+                      <w:i/>
+                    </w:rPr>
+                  </m:ctrlPr>
+                </m:fPr>
+                <m:num>
+                  <m:r>
+                    <w:rPr>
+                      <w:rFonts w:ascii="Cambria Math" w:hAnsi="Cambria Math"/>
+                    </w:rPr>
+                    <m:t>12</m:t>
+                  </m:r>
+                </m:num>
+                <m:den>
+                  <m:sSup>
+                    <m:sSupPr>
+                      <m:ctrlPr>
+                        <w:rPr>
+                          <w:rFonts w:ascii="Cambria Math" w:hAnsi="Cambria Math"/>
+                          <w:i/>
+                        </w:rPr>
+                      </m:ctrlPr>
+                    </m:sSupPr>
+                    <m:e>
+                      <m:r>
+                        <w:rPr>
+                          <w:rFonts w:ascii="Cambria Math" w:hAnsi="Cambria Math"/>
+                        </w:rPr>
+                        <m:t>z</m:t>
+                      </m:r>
+                    </m:e>
+                    <m:sup>
+                      <m:r>
+                        <w:rPr>
+                          <w:rFonts w:ascii="Cambria Math" w:hAnsi="Cambria Math"/>
+                        </w:rPr>
+                        <m:t>4</m:t>
+                      </m:r>
+                    </m:sup>
+                  </m:sSup>
+                </m:den>
+              </m:f>
+            </m:e>
+          </m:d>
           <m:f>
             <m:fPr>
               <m:ctrlPr>
@@ -340,13 +460,102 @@
                 <w:rPr>
                   <w:rFonts w:ascii="Cambria Math" w:hAnsi="Cambria Math"/>
                 </w:rPr>
-                <m:t>1</m:t>
-              </m:r>
-              <m:r>
-                <w:rPr>
-                  <w:rFonts w:ascii="Cambria Math" w:hAnsi="Cambria Math"/>
-                </w:rPr>
-                <m:t>2</m:t>
+                <m:t>z</m:t>
+              </m:r>
+            </m:num>
+            <m:den>
+              <m:r>
+                <w:rPr>
+                  <w:rFonts w:ascii="Cambria Math" w:hAnsi="Cambria Math"/>
+                </w:rPr>
+                <m:t>z-1</m:t>
+              </m:r>
+            </m:den>
+          </m:f>
+        </m:oMath>
+      </m:oMathPara>
+    </w:p>
+    <w:p>
+      <w:pPr>
+        <w:pStyle w:val="ListParagraph"/>
+        <w:ind w:left="4410"/>
+      </w:pPr>
+      <m:oMathPara>
+        <m:oMathParaPr>
+          <m:jc m:val="left"/>
+        </m:oMathParaPr>
+        <m:oMath>
+          <m:r>
+            <w:rPr>
+              <w:rFonts w:ascii="Cambria Math" w:hAnsi="Cambria Math"/>
+            </w:rPr>
+            <m:t>=</m:t>
+          </m:r>
+          <m:f>
+            <m:fPr>
+              <m:ctrlPr>
+                <w:rPr>
+                  <w:rFonts w:ascii="Cambria Math" w:hAnsi="Cambria Math"/>
+                  <w:i/>
+                </w:rPr>
+              </m:ctrlPr>
+            </m:fPr>
+            <m:num>
+              <m:d>
+                <m:dPr>
+                  <m:ctrlPr>
+                    <w:rPr>
+                      <w:rFonts w:ascii="Cambria Math" w:hAnsi="Cambria Math"/>
+                      <w:i/>
+                    </w:rPr>
+                  </m:ctrlPr>
+                </m:dPr>
+                <m:e>
+                  <m:r>
+                    <w:rPr>
+                      <w:rFonts w:ascii="Cambria Math" w:hAnsi="Cambria Math"/>
+                    </w:rPr>
+                    <m:t>10</m:t>
+                  </m:r>
+                  <m:sSup>
+                    <m:sSupPr>
+                      <m:ctrlPr>
+                        <w:rPr>
+                          <w:rFonts w:ascii="Cambria Math" w:hAnsi="Cambria Math"/>
+                          <w:i/>
+                        </w:rPr>
+                      </m:ctrlPr>
+                    </m:sSupPr>
+                    <m:e>
+                      <m:r>
+                        <w:rPr>
+                          <w:rFonts w:ascii="Cambria Math" w:hAnsi="Cambria Math"/>
+                        </w:rPr>
+                        <m:t>z</m:t>
+                      </m:r>
+                    </m:e>
+                    <m:sup>
+                      <m:r>
+                        <w:rPr>
+                          <w:rFonts w:ascii="Cambria Math" w:hAnsi="Cambria Math"/>
+                        </w:rPr>
+                        <m:t>4</m:t>
+                      </m:r>
+                    </m:sup>
+                  </m:sSup>
+                  <m:r>
+                    <w:rPr>
+                      <w:rFonts w:ascii="Cambria Math" w:hAnsi="Cambria Math"/>
+                    </w:rPr>
+                    <m:t>-12</m:t>
+                  </m:r>
+                </m:e>
+              </m:d>
+              <m:r>
+                <w:rPr>
+                  <w:rFonts w:ascii="Cambria Math" w:hAnsi="Cambria Math"/>
+                </w:rPr>
+                <m:t>z</m:t>
               </m:r>
             </m:num>
             <m:den>
@@ -376,20 +585,36 @@
                   </m:r>
                 </m:sup>
               </m:sSup>
+              <m:d>
+                <m:dPr>
+                  <m:ctrlPr>
+                    <w:rPr>
+                      <w:rFonts w:ascii="Cambria Math" w:hAnsi="Cambria Math"/>
+                      <w:i/>
+                    </w:rPr>
+                  </m:ctrlPr>
+                </m:dPr>
+                <m:e>
+                  <m:r>
+                    <w:rPr>
+                      <w:rFonts w:ascii="Cambria Math" w:hAnsi="Cambria Math"/>
+                    </w:rPr>
+                    <m:t>z-1</m:t>
+                  </m:r>
+                </m:e>
+              </m:d>
             </m:den>
           </m:f>
+          <m:r>
+            <m:rPr>
+              <m:sty m:val="p"/>
+            </m:rPr>
+            <w:rPr>
+              <w:rFonts w:ascii="Cambria Math" w:hAnsi="Cambria Math"/>
+            </w:rPr>
+            <w:br/>
+          </m:r>
         </m:oMath>
-      </m:oMathPara>
-    </w:p>
-    <w:p>
-      <w:pPr>
-        <w:pStyle w:val="ListParagraph"/>
-        <w:ind w:left="4770"/>
-      </w:pPr>
-      <m:oMathPara>
-        <m:oMathParaPr>
-          <m:jc m:val="left"/>
-        </m:oMathParaPr>
         <m:oMath>
           <m:r>
             <w:rPr>
@@ -443,13 +668,7 @@
                 <w:rPr>
                   <w:rFonts w:ascii="Cambria Math" w:hAnsi="Cambria Math"/>
                 </w:rPr>
-                <m:t>-1</m:t>
-              </m:r>
-              <m:r>
-                <w:rPr>
-                  <w:rFonts w:ascii="Cambria Math" w:hAnsi="Cambria Math"/>
-                </w:rPr>
-                <m:t>2</m:t>
+                <m:t>-12</m:t>
               </m:r>
             </m:num>
             <m:den>
@@ -475,12 +694,131 @@
                     <w:rPr>
                       <w:rFonts w:ascii="Cambria Math" w:hAnsi="Cambria Math"/>
                     </w:rPr>
-                    <m:t>4</m:t>
+                    <m:t>3</m:t>
+                  </m:r>
+                </m:sup>
+              </m:sSup>
+              <m:d>
+                <m:dPr>
+                  <m:ctrlPr>
+                    <w:rPr>
+                      <w:rFonts w:ascii="Cambria Math" w:hAnsi="Cambria Math"/>
+                      <w:i/>
+                    </w:rPr>
+                  </m:ctrlPr>
+                </m:dPr>
+                <m:e>
+                  <m:r>
+                    <w:rPr>
+                      <w:rFonts w:ascii="Cambria Math" w:hAnsi="Cambria Math"/>
+                    </w:rPr>
+                    <m:t>z-1</m:t>
+                  </m:r>
+                </m:e>
+              </m:d>
+            </m:den>
+          </m:f>
+          <m:r>
+            <m:rPr>
+              <m:sty m:val="p"/>
+            </m:rPr>
+            <w:rPr>
+              <w:rFonts w:ascii="Cambria Math" w:hAnsi="Cambria Math"/>
+            </w:rPr>
+            <w:br/>
+          </m:r>
+        </m:oMath>
+        <m:oMath>
+          <m:r>
+            <w:rPr>
+              <w:rFonts w:ascii="Cambria Math" w:hAnsi="Cambria Math"/>
+            </w:rPr>
+            <m:t>=</m:t>
+          </m:r>
+          <m:f>
+            <m:fPr>
+              <m:ctrlPr>
+                <w:rPr>
+                  <w:rFonts w:ascii="Cambria Math" w:hAnsi="Cambria Math"/>
+                  <w:i/>
+                </w:rPr>
+              </m:ctrlPr>
+            </m:fPr>
+            <m:num>
+              <m:r>
+                <w:rPr>
+                  <w:rFonts w:ascii="Cambria Math" w:hAnsi="Cambria Math"/>
+                </w:rPr>
+                <m:t>10-12</m:t>
+              </m:r>
+              <m:sSup>
+                <m:sSupPr>
+                  <m:ctrlPr>
+                    <w:rPr>
+                      <w:rFonts w:ascii="Cambria Math" w:hAnsi="Cambria Math"/>
+                      <w:i/>
+                    </w:rPr>
+                  </m:ctrlPr>
+                </m:sSupPr>
+                <m:e>
+                  <m:r>
+                    <w:rPr>
+                      <w:rFonts w:ascii="Cambria Math" w:hAnsi="Cambria Math"/>
+                    </w:rPr>
+                    <m:t>z</m:t>
+                  </m:r>
+                </m:e>
+                <m:sup>
+                  <m:r>
+                    <w:rPr>
+                      <w:rFonts w:ascii="Cambria Math" w:hAnsi="Cambria Math"/>
+                    </w:rPr>
+                    <m:t>-4</m:t>
+                  </m:r>
+                </m:sup>
+              </m:sSup>
+            </m:num>
+            <m:den>
+              <m:r>
+                <w:rPr>
+                  <w:rFonts w:ascii="Cambria Math" w:hAnsi="Cambria Math"/>
+                </w:rPr>
+                <m:t>1-</m:t>
+              </m:r>
+              <m:sSup>
+                <m:sSupPr>
+                  <m:ctrlPr>
+                    <w:rPr>
+                      <w:rFonts w:ascii="Cambria Math" w:hAnsi="Cambria Math"/>
+                      <w:i/>
+                    </w:rPr>
+                  </m:ctrlPr>
+                </m:sSupPr>
+                <m:e>
+                  <m:r>
+                    <w:rPr>
+                      <w:rFonts w:ascii="Cambria Math" w:hAnsi="Cambria Math"/>
+                    </w:rPr>
+                    <m:t>z</m:t>
+                  </m:r>
+                </m:e>
+                <m:sup>
+                  <m:r>
+                    <w:rPr>
+                      <w:rFonts w:ascii="Cambria Math" w:hAnsi="Cambria Math"/>
+                    </w:rPr>
+                    <m:t>-1</m:t>
                   </m:r>
                 </m:sup>
               </m:sSup>
             </m:den>
           </m:f>
+          <m:r>
+            <w:rPr>
+              <w:rFonts w:ascii="Cambria Math" w:hAnsi="Cambria Math"/>
+            </w:rPr>
+            <m:t xml:space="preserve"> </m:t>
+          </m:r>
         </m:oMath>
       </m:oMathPara>
     </w:p>
@@ -498,8 +836,13 @@
         </w:numPr>
       </w:pPr>
       <w:r>
-        <w:t xml:space="preserve">Find the region of convergence of </w:t>
-      </w:r>
+        <w:t xml:space="preserve">Find the region of convergence </w:t>
+      </w:r>
+      <w:proofErr w:type="gramStart"/>
+      <w:r>
+        <w:t xml:space="preserve">of </w:t>
+      </w:r>
+      <w:proofErr w:type="gramEnd"/>
       <m:oMath>
         <m:r>
           <w:rPr>
@@ -520,6 +863,7 @@
           <w:bCs/>
         </w:rPr>
       </w:pPr>
+      <w:proofErr w:type="spellStart"/>
       <w:r>
         <w:rPr>
           <w:b/>
@@ -527,6 +871,7 @@
         </w:rPr>
         <w:t>Ans</w:t>
       </w:r>
+      <w:proofErr w:type="spellEnd"/>
     </w:p>
     <w:p>
       <w:pPr>
@@ -536,8 +881,13 @@
         <w:t>The r</w:t>
       </w:r>
       <w:r>
-        <w:t xml:space="preserve">egion of convergence is </w:t>
-      </w:r>
+        <w:t xml:space="preserve">egion of convergence </w:t>
+      </w:r>
+      <w:proofErr w:type="gramStart"/>
+      <w:r>
+        <w:t xml:space="preserve">is </w:t>
+      </w:r>
+      <w:proofErr w:type="gramEnd"/>
       <m:oMath>
         <m:d>
           <m:dPr>
@@ -563,7 +913,7 @@
           <w:rPr>
             <w:rFonts w:ascii="Cambria Math" w:hAnsi="Cambria Math"/>
           </w:rPr>
-          <m:t>&gt;0</m:t>
+          <m:t>&gt;1</m:t>
         </m:r>
       </m:oMath>
       <w:r>
@@ -585,8 +935,13 @@
         <w:ind w:left="270" w:hanging="270"/>
       </w:pPr>
       <w:r>
-        <w:t xml:space="preserve">Consider the following finite anti-causal signal where </w:t>
-      </w:r>
+        <w:t xml:space="preserve">Consider the following finite anti-causal signal </w:t>
+      </w:r>
+      <w:proofErr w:type="gramStart"/>
+      <w:r>
+        <w:t xml:space="preserve">where </w:t>
+      </w:r>
+      <w:proofErr w:type="gramEnd"/>
       <m:oMath>
         <m:r>
           <w:rPr>
@@ -630,8 +985,13 @@
         </w:numPr>
       </w:pPr>
       <w:r>
-        <w:t xml:space="preserve">Find the Z transform </w:t>
-      </w:r>
+        <w:t xml:space="preserve">Find the Z </w:t>
+      </w:r>
+      <w:proofErr w:type="gramStart"/>
+      <w:r>
+        <w:t xml:space="preserve">transform </w:t>
+      </w:r>
+      <w:proofErr w:type="gramEnd"/>
       <m:oMath>
         <m:r>
           <w:rPr>
@@ -663,6 +1023,7 @@
           <w:bCs/>
         </w:rPr>
       </w:pPr>
+      <w:proofErr w:type="spellStart"/>
       <w:r>
         <w:rPr>
           <w:b/>
@@ -670,6 +1031,7 @@
         </w:rPr>
         <w:t>Ans</w:t>
       </w:r>
+      <w:proofErr w:type="spellEnd"/>
     </w:p>
     <w:p>
       <w:pPr>
@@ -1252,8 +1614,13 @@
         </w:numPr>
       </w:pPr>
       <w:r>
-        <w:t xml:space="preserve">What is the region of convergence of </w:t>
-      </w:r>
+        <w:t xml:space="preserve">What is the region of convergence </w:t>
+      </w:r>
+      <w:proofErr w:type="gramStart"/>
+      <w:r>
+        <w:t xml:space="preserve">of </w:t>
+      </w:r>
+      <w:proofErr w:type="gramEnd"/>
       <m:oMath>
         <m:r>
           <w:rPr>
@@ -1274,6 +1641,7 @@
           <w:bCs/>
         </w:rPr>
       </w:pPr>
+      <w:proofErr w:type="spellStart"/>
       <w:r>
         <w:rPr>
           <w:b/>
@@ -1281,6 +1649,7 @@
         </w:rPr>
         <w:t>Ans</w:t>
       </w:r>
+      <w:proofErr w:type="spellEnd"/>
     </w:p>
     <w:p>
       <w:pPr>
@@ -1316,6 +1685,7 @@
         <w:ind w:left="270" w:hanging="270"/>
       </w:pPr>
       <w:r>
+        <w:lastRenderedPageBreak/>
         <w:t>Consider the following causal signal</w:t>
       </w:r>
     </w:p>
@@ -1483,6 +1853,7 @@
           <w:bCs/>
         </w:rPr>
       </w:pPr>
+      <w:proofErr w:type="spellStart"/>
       <w:r>
         <w:rPr>
           <w:b/>
@@ -1490,13 +1861,13 @@
         </w:rPr>
         <w:t>Ans</w:t>
       </w:r>
-    </w:p>
-    <w:p>
-      <w:pPr>
-        <w:pStyle w:val="ListParagraph"/>
-      </w:pPr>
-      <w:r>
-        <w:lastRenderedPageBreak/>
+      <w:proofErr w:type="spellEnd"/>
+    </w:p>
+    <w:p>
+      <w:pPr>
+        <w:pStyle w:val="ListParagraph"/>
+      </w:pPr>
+      <w:r>
         <w:t xml:space="preserve">From the </w:t>
       </w:r>
       <m:oMath>
@@ -1508,8 +1879,13 @@
         </m:r>
       </m:oMath>
       <w:r>
-        <w:t xml:space="preserve"> transform table, </w:t>
-      </w:r>
+        <w:t xml:space="preserve"> transform table</w:t>
+      </w:r>
+      <w:proofErr w:type="gramStart"/>
+      <w:r>
+        <w:t xml:space="preserve">, </w:t>
+      </w:r>
+      <w:proofErr w:type="gramEnd"/>
       <m:oMath>
         <m:r>
           <w:rPr>
@@ -1830,8 +2206,13 @@
         </w:numPr>
       </w:pPr>
       <w:r>
-        <w:t xml:space="preserve">What is the region of convergence of </w:t>
-      </w:r>
+        <w:t xml:space="preserve">What is the region of convergence </w:t>
+      </w:r>
+      <w:proofErr w:type="gramStart"/>
+      <w:r>
+        <w:t xml:space="preserve">of </w:t>
+      </w:r>
+      <w:proofErr w:type="gramEnd"/>
       <m:oMath>
         <m:r>
           <w:rPr>
@@ -1852,6 +2233,7 @@
           <w:bCs/>
         </w:rPr>
       </w:pPr>
+      <w:proofErr w:type="spellStart"/>
       <w:r>
         <w:rPr>
           <w:b/>
@@ -1859,6 +2241,7 @@
         </w:rPr>
         <w:t>Ans</w:t>
       </w:r>
+      <w:proofErr w:type="spellEnd"/>
     </w:p>
     <w:p>
       <w:pPr>
@@ -1996,8 +2379,13 @@
         <w:pStyle w:val="ListParagraph"/>
       </w:pPr>
       <w:r>
-        <w:t xml:space="preserve">By the convergence of the geometric series, the region of convergence is </w:t>
-      </w:r>
+        <w:t xml:space="preserve">By the convergence of the geometric series, the region of convergence </w:t>
+      </w:r>
+      <w:proofErr w:type="gramStart"/>
+      <w:r>
+        <w:t xml:space="preserve">is </w:t>
+      </w:r>
+      <w:proofErr w:type="gramEnd"/>
       <m:oMath>
         <m:d>
           <m:dPr>
@@ -2319,6 +2707,7 @@
           <w:bCs/>
         </w:rPr>
       </w:pPr>
+      <w:proofErr w:type="spellStart"/>
       <w:r>
         <w:rPr>
           <w:b/>
@@ -2326,6 +2715,7 @@
         </w:rPr>
         <w:t>Ans</w:t>
       </w:r>
+      <w:proofErr w:type="spellEnd"/>
     </w:p>
     <w:p>
       <w:pPr>
@@ -2726,6 +3116,7 @@
           <w:bCs/>
         </w:rPr>
       </w:pPr>
+      <w:proofErr w:type="spellStart"/>
       <w:r>
         <w:rPr>
           <w:b/>
@@ -2733,6 +3124,7 @@
         </w:rPr>
         <w:t>Ans</w:t>
       </w:r>
+      <w:proofErr w:type="spellEnd"/>
     </w:p>
     <w:p>
       <w:pPr>
@@ -2905,6 +3297,7 @@
           <w:bCs/>
         </w:rPr>
       </w:pPr>
+      <w:proofErr w:type="spellStart"/>
       <w:r>
         <w:rPr>
           <w:b/>
@@ -2912,6 +3305,7 @@
         </w:rPr>
         <w:t>Ans</w:t>
       </w:r>
+      <w:proofErr w:type="spellEnd"/>
     </w:p>
     <w:p>
       <w:pPr>
@@ -3252,8 +3646,13 @@
         <w:pStyle w:val="ListParagraph"/>
       </w:pPr>
       <w:r>
-        <w:t xml:space="preserve">Then, we evaluate </w:t>
-      </w:r>
+        <w:t xml:space="preserve">Then, we </w:t>
+      </w:r>
+      <w:proofErr w:type="gramStart"/>
+      <w:r>
+        <w:t xml:space="preserve">evaluate </w:t>
+      </w:r>
+      <w:proofErr w:type="gramEnd"/>
       <m:oMath>
         <m:func>
           <m:funcPr>
@@ -3623,6 +4022,7 @@
         <w:pStyle w:val="ListParagraph"/>
       </w:pPr>
       <w:r>
+        <w:lastRenderedPageBreak/>
         <w:t xml:space="preserve">Therefore, </w:t>
       </w:r>
     </w:p>
@@ -3786,14 +4186,15 @@
           <w:bCs/>
         </w:rPr>
       </w:pPr>
+      <w:proofErr w:type="spellStart"/>
       <w:r>
         <w:rPr>
           <w:b/>
           <w:bCs/>
         </w:rPr>
-        <w:lastRenderedPageBreak/>
         <w:t>Ans</w:t>
       </w:r>
+      <w:proofErr w:type="spellEnd"/>
     </w:p>
     <w:p>
       <w:pPr>
@@ -3896,8 +4297,13 @@
         <w:pStyle w:val="ListParagraph"/>
       </w:pPr>
       <w:r>
-        <w:t xml:space="preserve">We firstly evaluate </w:t>
-      </w:r>
+        <w:t xml:space="preserve">We firstly </w:t>
+      </w:r>
+      <w:proofErr w:type="gramStart"/>
+      <w:r>
+        <w:t xml:space="preserve">evaluate </w:t>
+      </w:r>
+      <w:proofErr w:type="gramEnd"/>
       <m:oMath>
         <m:r>
           <w:rPr>
@@ -4087,8 +4493,13 @@
         <w:pStyle w:val="ListParagraph"/>
       </w:pPr>
       <w:r>
-        <w:t xml:space="preserve">Then, we evaluate </w:t>
-      </w:r>
+        <w:t xml:space="preserve">Then, we </w:t>
+      </w:r>
+      <w:proofErr w:type="gramStart"/>
+      <w:r>
+        <w:t xml:space="preserve">evaluate </w:t>
+      </w:r>
+      <w:proofErr w:type="gramEnd"/>
       <m:oMath>
         <m:func>
           <m:funcPr>
@@ -5004,33 +5415,7 @@
           <w:rPr>
             <w:rFonts w:ascii="Cambria Math" w:hAnsi="Cambria Math"/>
           </w:rPr>
-          <m:t xml:space="preserve">0 </m:t>
-        </m:r>
-        <m:r>
-          <w:rPr>
-            <w:rFonts w:ascii="Cambria Math" w:hAnsi="Cambria Math"/>
-            <w:i/>
-          </w:rPr>
-          <w:sym w:font="Symbol" w:char="F0A3"/>
-        </m:r>
-        <m:r>
-          <w:rPr>
-            <w:rFonts w:ascii="Cambria Math" w:hAnsi="Cambria Math"/>
-          </w:rPr>
-          <m:t xml:space="preserve"> k </m:t>
-        </m:r>
-        <m:r>
-          <w:rPr>
-            <w:rFonts w:ascii="Cambria Math" w:hAnsi="Cambria Math"/>
-            <w:i/>
-          </w:rPr>
-          <w:sym w:font="Symbol" w:char="F0A3"/>
-        </m:r>
-        <m:r>
-          <w:rPr>
-            <w:rFonts w:ascii="Cambria Math" w:hAnsi="Cambria Math"/>
-          </w:rPr>
-          <m:t xml:space="preserve"> 5</m:t>
+          <m:t>0 £ k £ 5</m:t>
         </m:r>
       </m:oMath>
       <w:r>
@@ -5045,6 +5430,7 @@
           <w:bCs/>
         </w:rPr>
       </w:pPr>
+      <w:proofErr w:type="spellStart"/>
       <w:r>
         <w:rPr>
           <w:b/>
@@ -5052,6 +5438,7 @@
         </w:rPr>
         <w:t>Ans</w:t>
       </w:r>
+      <w:proofErr w:type="spellEnd"/>
     </w:p>
     <w:p>
       <w:pPr>
@@ -5493,9 +5880,11 @@
       <w:pPr>
         <w:pStyle w:val="ListParagraph"/>
       </w:pPr>
+      <w:proofErr w:type="gramStart"/>
       <w:r>
         <w:t xml:space="preserve">For </w:t>
       </w:r>
+      <w:proofErr w:type="gramEnd"/>
       <m:oMath>
         <m:r>
           <w:rPr>
@@ -5832,7 +6221,15 @@
         <w:pStyle w:val="ListParagraph"/>
       </w:pPr>
       <w:r>
-        <w:t>By the synthetic division method, x(k) is</w:t>
+        <w:t xml:space="preserve">By the synthetic division method, </w:t>
+      </w:r>
+      <w:proofErr w:type="gramStart"/>
+      <w:r>
+        <w:t>x(</w:t>
+      </w:r>
+      <w:proofErr w:type="gramEnd"/>
+      <w:r>
+        <w:t>k) is</w:t>
       </w:r>
     </w:p>
     <w:p>
@@ -5989,6 +6386,7 @@
           <w:bCs/>
         </w:rPr>
       </w:pPr>
+      <w:proofErr w:type="spellStart"/>
       <w:r>
         <w:rPr>
           <w:b/>
@@ -5996,6 +6394,7 @@
         </w:rPr>
         <w:t>Ans</w:t>
       </w:r>
+      <w:proofErr w:type="spellEnd"/>
     </w:p>
     <w:p>
       <w:pPr>
@@ -6019,6 +6418,7 @@
             <w:rPr>
               <w:rFonts w:ascii="Cambria Math" w:hAnsi="Cambria Math"/>
             </w:rPr>
+            <w:lastRenderedPageBreak/>
             <m:t>X</m:t>
           </m:r>
           <m:d>
@@ -6159,7 +6559,6 @@
             <w:rPr>
               <w:rFonts w:ascii="Cambria Math" w:hAnsi="Cambria Math"/>
             </w:rPr>
-            <w:lastRenderedPageBreak/>
             <m:t>=2</m:t>
           </m:r>
           <m:d>
@@ -7872,6 +8271,7 @@
           <w:bCs/>
         </w:rPr>
       </w:pPr>
+      <w:proofErr w:type="spellStart"/>
       <w:r>
         <w:rPr>
           <w:b/>
@@ -7879,6 +8279,7 @@
         </w:rPr>
         <w:t>Ans</w:t>
       </w:r>
+      <w:proofErr w:type="spellEnd"/>
     </w:p>
     <w:p>
       <w:pPr>
@@ -8244,6 +8645,7 @@
             <w:rPr>
               <w:rFonts w:ascii="Cambria Math" w:hAnsi="Cambria Math"/>
             </w:rPr>
+            <w:lastRenderedPageBreak/>
             <m:t>=</m:t>
           </m:r>
           <m:d>
@@ -8969,6 +9371,7 @@
           <w:bCs/>
         </w:rPr>
       </w:pPr>
+      <w:proofErr w:type="spellStart"/>
       <w:r>
         <w:rPr>
           <w:b/>
@@ -8976,14 +9379,20 @@
         </w:rPr>
         <w:t>Ans</w:t>
       </w:r>
-    </w:p>
-    <w:p>
-      <w:pPr>
-        <w:pStyle w:val="ListParagraph"/>
-      </w:pPr>
-      <w:r>
-        <w:t xml:space="preserve">We have to find </w:t>
-      </w:r>
+      <w:proofErr w:type="spellEnd"/>
+    </w:p>
+    <w:p>
+      <w:pPr>
+        <w:pStyle w:val="ListParagraph"/>
+      </w:pPr>
+      <w:r>
+        <w:t xml:space="preserve">We have to </w:t>
+      </w:r>
+      <w:proofErr w:type="gramStart"/>
+      <w:r>
+        <w:t xml:space="preserve">find </w:t>
+      </w:r>
+      <w:proofErr w:type="gramEnd"/>
       <m:oMath>
         <m:sSup>
           <m:sSupPr>
@@ -9096,8 +9505,13 @@
         </m:r>
       </m:oMath>
       <w:r>
-        <w:t xml:space="preserve"> at </w:t>
-      </w:r>
+        <w:t xml:space="preserve"> </w:t>
+      </w:r>
+      <w:proofErr w:type="gramStart"/>
+      <w:r>
+        <w:t xml:space="preserve">at </w:t>
+      </w:r>
+      <w:proofErr w:type="gramEnd"/>
       <m:oMath>
         <m:r>
           <w:rPr>
@@ -10368,8 +10782,13 @@
           </m:r>
         </m:oMath>
       </m:oMathPara>
-      <w:r>
-        <w:t xml:space="preserve">where </w:t>
+      <w:proofErr w:type="gramStart"/>
+      <w:r>
+        <w:t>where</w:t>
+      </w:r>
+      <w:proofErr w:type="gramEnd"/>
+      <w:r>
+        <w:t xml:space="preserve"> </w:t>
       </w:r>
       <m:oMath>
         <m:r>
@@ -10380,45 +10799,53 @@
         </m:r>
       </m:oMath>
       <w:r>
-        <w:t xml:space="preserve"> is the original signal and v(k) is the resulting signal with a single </w:t>
-      </w:r>
+        <w:t xml:space="preserve"> is the original signal and v(k) is the resulting signal with a single echo.</w:t>
+      </w:r>
+    </w:p>
+    <w:p>
+      <w:pPr>
+        <w:pStyle w:val="ListParagraph"/>
+        <w:ind w:left="270" w:hanging="270"/>
+      </w:pPr>
+    </w:p>
+    <w:p>
+      <w:pPr>
+        <w:pStyle w:val="ListParagraph"/>
+        <w:ind w:hanging="360"/>
+      </w:pPr>
+      <w:r>
+        <w:t>7.1 Load and listen to a sound snippet using the following commands.</w:t>
+      </w:r>
+      <w:r>
+        <w:t xml:space="preserve"> </w:t>
+      </w:r>
+    </w:p>
+    <w:p>
+      <w:pPr>
+        <w:pStyle w:val="ListParagraph"/>
+        <w:ind w:firstLine="720"/>
+      </w:pPr>
       <w:proofErr w:type="gramStart"/>
       <w:r>
-        <w:t>echo.</w:t>
+        <w:t>load</w:t>
       </w:r>
       <w:proofErr w:type="gramEnd"/>
-    </w:p>
-    <w:p>
-      <w:pPr>
-        <w:pStyle w:val="ListParagraph"/>
-        <w:ind w:left="270" w:hanging="270"/>
-      </w:pPr>
-    </w:p>
-    <w:p>
-      <w:pPr>
-        <w:pStyle w:val="ListParagraph"/>
-        <w:ind w:hanging="360"/>
-      </w:pPr>
-      <w:r>
-        <w:t>7.1 Load and listen to a sound snippet using the following commands.</w:t>
-      </w:r>
       <w:r>
         <w:t xml:space="preserve"> </w:t>
       </w:r>
-    </w:p>
-    <w:p>
-      <w:pPr>
-        <w:pStyle w:val="ListParagraph"/>
-        <w:ind w:firstLine="720"/>
-      </w:pPr>
-      <w:r>
-        <w:t>load handel; sound(</w:t>
-      </w:r>
-      <w:proofErr w:type="gramStart"/>
+      <w:proofErr w:type="spellStart"/>
+      <w:r>
+        <w:t>handel</w:t>
+      </w:r>
+      <w:proofErr w:type="spellEnd"/>
+      <w:r>
+        <w:t>; sound(</w:t>
+      </w:r>
+      <w:proofErr w:type="spellStart"/>
       <w:r>
         <w:t>y,Fs</w:t>
       </w:r>
-      <w:proofErr w:type="gramEnd"/>
+      <w:proofErr w:type="spellEnd"/>
       <w:r>
         <w:t>);</w:t>
       </w:r>
@@ -10436,6 +10863,7 @@
           <w:bCs/>
         </w:rPr>
       </w:pPr>
+      <w:proofErr w:type="spellStart"/>
       <w:r>
         <w:rPr>
           <w:b/>
@@ -10443,6 +10871,7 @@
         </w:rPr>
         <w:t>Ans</w:t>
       </w:r>
+      <w:proofErr w:type="spellEnd"/>
     </w:p>
     <w:p>
       <w:pPr>
@@ -10454,9 +10883,11 @@
       <w:r>
         <w:t xml:space="preserve"> The sound signal</w:t>
       </w:r>
+      <w:proofErr w:type="gramStart"/>
       <w:r>
         <w:t xml:space="preserve">, </w:t>
       </w:r>
+      <w:proofErr w:type="gramEnd"/>
       <m:oMath>
         <m:r>
           <w:rPr>
@@ -10489,20 +10920,18 @@
         <m:r>
           <w:rPr>
             <w:rFonts w:ascii="Cambria Math" w:hAnsi="Cambria Math"/>
-            <w:i/>
           </w:rPr>
-          <w:sym w:font="Symbol" w:char="F061"/>
-        </m:r>
-        <m:r>
-          <w:rPr>
-            <w:rFonts w:ascii="Cambria Math" w:hAnsi="Cambria Math"/>
-          </w:rPr>
-          <m:t xml:space="preserve"> = 0.9</m:t>
+          <m:t>a = 0.9</m:t>
         </m:r>
       </m:oMath>
       <w:r>
-        <w:t xml:space="preserve"> and </w:t>
-      </w:r>
+        <w:t xml:space="preserve"> </w:t>
+      </w:r>
+      <w:proofErr w:type="gramStart"/>
+      <w:r>
+        <w:t xml:space="preserve">and </w:t>
+      </w:r>
+      <w:proofErr w:type="gramEnd"/>
       <m:oMath>
         <m:r>
           <w:rPr>
@@ -10534,11 +10963,11 @@
         </m:r>
       </m:oMath>
       <w:r>
-        <w:t xml:space="preserve"> = [</w:t>
+        <w:t xml:space="preserve"> = [1</w:t>
       </w:r>
       <w:proofErr w:type="gramStart"/>
       <w:r>
-        <w:t>1,zeros</w:t>
+        <w:t>,zeros</w:t>
       </w:r>
       <w:proofErr w:type="gramEnd"/>
       <w:r>
@@ -10564,8 +10993,13 @@
         </m:r>
       </m:oMath>
       <w:r>
-        <w:t xml:space="preserve"> and </w:t>
-      </w:r>
+        <w:t xml:space="preserve"> </w:t>
+      </w:r>
+      <w:proofErr w:type="gramStart"/>
+      <w:r>
+        <w:t xml:space="preserve">and </w:t>
+      </w:r>
+      <w:proofErr w:type="gramEnd"/>
       <m:oMath>
         <m:r>
           <w:rPr>
@@ -10588,15 +11022,28 @@
       </w:r>
       <w:r>
         <w:tab/>
-        <w:t>v = filter(</w:t>
+        <w:t xml:space="preserve">v = </w:t>
       </w:r>
       <w:proofErr w:type="gramStart"/>
       <w:r>
-        <w:t>b,a</w:t>
-      </w:r>
+        <w:t>filter(</w:t>
+      </w:r>
+      <w:proofErr w:type="spellStart"/>
       <w:proofErr w:type="gramEnd"/>
       <w:r>
-        <w:t>,y); sound(v,Fs);</w:t>
+        <w:t>b,a,y</w:t>
+      </w:r>
+      <w:proofErr w:type="spellEnd"/>
+      <w:r>
+        <w:t>); sound(</w:t>
+      </w:r>
+      <w:proofErr w:type="spellStart"/>
+      <w:r>
+        <w:t>v,Fs</w:t>
+      </w:r>
+      <w:proofErr w:type="spellEnd"/>
+      <w:r>
+        <w:t>);</w:t>
       </w:r>
     </w:p>
     <w:p>
@@ -10613,6 +11060,7 @@
           <w:bCs/>
         </w:rPr>
       </w:pPr>
+      <w:proofErr w:type="spellStart"/>
       <w:r>
         <w:rPr>
           <w:b/>
@@ -10620,12 +11068,14 @@
         </w:rPr>
         <w:t>Ans</w:t>
       </w:r>
-    </w:p>
-    <w:p>
-      <w:pPr>
-        <w:pStyle w:val="ListParagraph"/>
-      </w:pPr>
-      <w:r>
+      <w:proofErr w:type="spellEnd"/>
+    </w:p>
+    <w:p>
+      <w:pPr>
+        <w:pStyle w:val="ListParagraph"/>
+      </w:pPr>
+      <w:r>
+        <w:lastRenderedPageBreak/>
         <w:t xml:space="preserve">After </w:t>
       </w:r>
       <w:r>
@@ -10684,27 +11134,19 @@
         <w:ind w:hanging="360"/>
       </w:pPr>
       <w:r>
-        <w:t xml:space="preserve">7.3 The echo can be removed by using the difference equation, </w:t>
-      </w:r>
+        <w:t>7.3 The echo can be removed by using the difference equation</w:t>
+      </w:r>
+      <w:proofErr w:type="gramStart"/>
+      <w:r>
+        <w:t xml:space="preserve">, </w:t>
+      </w:r>
+      <w:proofErr w:type="gramEnd"/>
       <m:oMath>
         <m:r>
           <w:rPr>
             <w:rFonts w:ascii="Cambria Math" w:hAnsi="Cambria Math"/>
           </w:rPr>
-          <m:t>w(k)+</m:t>
-        </m:r>
-        <m:r>
-          <w:rPr>
-            <w:rFonts w:ascii="Cambria Math" w:hAnsi="Cambria Math"/>
-            <w:i/>
-          </w:rPr>
-          <w:sym w:font="Symbol" w:char="F061"/>
-        </m:r>
-        <m:r>
-          <w:rPr>
-            <w:rFonts w:ascii="Cambria Math" w:hAnsi="Cambria Math"/>
-          </w:rPr>
-          <m:t>w(k-d)=v(k)</m:t>
+          <m:t>w(k)+aw(k-d)=v(k)</m:t>
         </m:r>
       </m:oMath>
       <w:r>
@@ -10736,20 +11178,32 @@
         <w:ind w:hanging="360"/>
       </w:pPr>
       <w:r>
-        <w:lastRenderedPageBreak/>
         <w:tab/>
       </w:r>
       <w:r>
         <w:tab/>
-        <w:t>w = filter(</w:t>
+        <w:t xml:space="preserve">w = </w:t>
       </w:r>
       <w:proofErr w:type="gramStart"/>
       <w:r>
-        <w:t>a,b</w:t>
-      </w:r>
+        <w:t>filter(</w:t>
+      </w:r>
+      <w:proofErr w:type="spellStart"/>
       <w:proofErr w:type="gramEnd"/>
       <w:r>
-        <w:t>,x); sound(w,Fs);</w:t>
+        <w:t>a,b,x</w:t>
+      </w:r>
+      <w:proofErr w:type="spellEnd"/>
+      <w:r>
+        <w:t>); sound(</w:t>
+      </w:r>
+      <w:proofErr w:type="spellStart"/>
+      <w:r>
+        <w:t>w,Fs</w:t>
+      </w:r>
+      <w:proofErr w:type="spellEnd"/>
+      <w:r>
+        <w:t>);</w:t>
       </w:r>
     </w:p>
     <w:p>
@@ -10766,6 +11220,7 @@
           <w:bCs/>
         </w:rPr>
       </w:pPr>
+      <w:proofErr w:type="spellStart"/>
       <w:r>
         <w:rPr>
           <w:b/>
@@ -10773,13 +11228,22 @@
         </w:rPr>
         <w:t>Ans</w:t>
       </w:r>
-    </w:p>
-    <w:p>
-      <w:pPr>
-        <w:pStyle w:val="ListParagraph"/>
-      </w:pPr>
-      <w:r>
-        <w:t>To remove the filter (echo), the filter function is used where the arguments between a and b are switched. The sound is reconstructed to the original sound. Fig 1 shows that the shape of</w:t>
+      <w:proofErr w:type="spellEnd"/>
+    </w:p>
+    <w:p>
+      <w:pPr>
+        <w:pStyle w:val="ListParagraph"/>
+      </w:pPr>
+      <w:r>
+        <w:t xml:space="preserve">To remove the filter (echo), the filter function is used where the arguments between </w:t>
+      </w:r>
+      <w:proofErr w:type="gramStart"/>
+      <w:r>
+        <w:t>a and</w:t>
+      </w:r>
+      <w:proofErr w:type="gramEnd"/>
+      <w:r>
+        <w:t xml:space="preserve"> b are switched. The sound is reconstructed to the original sound. Fig 1 shows that the shape of</w:t>
       </w:r>
       <m:oMath>
         <m:r>
@@ -10864,7 +11328,7 @@
         <w:fldChar w:fldCharType="begin"/>
       </w:r>
       <w:r>
-        <w:instrText xml:space="preserve"> SEQ Figure \* ARABIC </w:instrText>
+        <w:instrText>SEQ Figure \* ARABIC</w:instrText>
       </w:r>
       <w:r>
         <w:fldChar w:fldCharType="separate"/>
@@ -10876,9 +11340,6 @@
         <w:t>1</w:t>
       </w:r>
       <w:r>
-        <w:rPr>
-          <w:noProof/>
-        </w:rPr>
         <w:fldChar w:fldCharType="end"/>
       </w:r>
       <w:r>
@@ -10959,7 +11420,7 @@
         <w:fldChar w:fldCharType="begin"/>
       </w:r>
       <w:r>
-        <w:instrText xml:space="preserve"> SEQ Figure \* ARABIC </w:instrText>
+        <w:instrText>SEQ Figure \* ARABIC</w:instrText>
       </w:r>
       <w:r>
         <w:fldChar w:fldCharType="separate"/>
@@ -10971,9 +11432,6 @@
         <w:t>2</w:t>
       </w:r>
       <w:r>
-        <w:rPr>
-          <w:noProof/>
-        </w:rPr>
         <w:fldChar w:fldCharType="end"/>
       </w:r>
       <w:r>
@@ -10992,7 +11450,7 @@
 </file>
 
 <file path=word/endnotes.xml><?xml version="1.0" encoding="utf-8"?>
-<w:endnotes xmlns:wpc="http://schemas.microsoft.com/office/word/2010/wordprocessingCanvas" xmlns:cx="http://schemas.microsoft.com/office/drawing/2014/chartex" xmlns:cx1="http://schemas.microsoft.com/office/drawing/2015/9/8/chartex" xmlns:cx2="http://schemas.microsoft.com/office/drawing/2015/10/21/chartex" xmlns:cx3="http://schemas.microsoft.com/office/drawing/2016/5/9/chartex" xmlns:cx4="http://schemas.microsoft.com/office/drawing/2016/5/10/chartex" xmlns:cx5="http://schemas.microsoft.com/office/drawing/2016/5/11/chartex" xmlns:cx6="http://schemas.microsoft.com/office/drawing/2016/5/12/chartex" xmlns:cx7="http://schemas.microsoft.com/office/drawing/2016/5/13/chartex" xmlns:cx8="http://schemas.microsoft.com/office/drawing/2016/5/14/chartex" xmlns:mc="http://schemas.openxmlformats.org/markup-compatibility/2006" xmlns:aink="http://schemas.microsoft.com/office/drawing/2016/ink" xmlns:am3d="http://schemas.microsoft.com/office/drawing/2017/model3d" xmlns:o="urn:schemas-microsoft-com:office:office" xmlns:r="http://schemas.openxmlformats.org/officeDocument/2006/relationships" xmlns:m="http://schemas.openxmlformats.org/officeDocument/2006/math" xmlns:v="urn:schemas-microsoft-com:vml" xmlns:wp14="http://schemas.microsoft.com/office/word/2010/wordprocessingDrawing" xmlns:wp="http://schemas.openxmlformats.org/drawingml/2006/wordprocessingDrawing" xmlns:w10="urn:schemas-microsoft-com:office:word" xmlns:w="http://schemas.openxmlformats.org/wordprocessingml/2006/main" xmlns:w14="http://schemas.microsoft.com/office/word/2010/wordml" xmlns:w15="http://schemas.microsoft.com/office/word/2012/wordml" xmlns:w16cex="http://schemas.microsoft.com/office/word/2018/wordml/cex" xmlns:w16cid="http://schemas.microsoft.com/office/word/2016/wordml/cid" xmlns:w16="http://schemas.microsoft.com/office/word/2018/wordml" xmlns:w16se="http://schemas.microsoft.com/office/word/2015/wordml/symex" xmlns:wpg="http://schemas.microsoft.com/office/word/2010/wordprocessingGroup" xmlns:wpi="http://schemas.microsoft.com/office/word/2010/wordprocessingInk" xmlns:wne="http://schemas.microsoft.com/office/word/2006/wordml" xmlns:wps="http://schemas.microsoft.com/office/word/2010/wordprocessingShape" mc:Ignorable="w14 w15 w16se w16cid w16 w16cex wp14">
+<w:endnotes xmlns:wpc="http://schemas.microsoft.com/office/word/2010/wordprocessingCanvas" xmlns:cx="http://schemas.microsoft.com/office/drawing/2014/chartex" xmlns:cx1="http://schemas.microsoft.com/office/drawing/2015/9/8/chartex" xmlns:mc="http://schemas.openxmlformats.org/markup-compatibility/2006" xmlns:o="urn:schemas-microsoft-com:office:office" xmlns:r="http://schemas.openxmlformats.org/officeDocument/2006/relationships" xmlns:m="http://schemas.openxmlformats.org/officeDocument/2006/math" xmlns:v="urn:schemas-microsoft-com:vml" xmlns:wp14="http://schemas.microsoft.com/office/word/2010/wordprocessingDrawing" xmlns:wp="http://schemas.openxmlformats.org/drawingml/2006/wordprocessingDrawing" xmlns:w10="urn:schemas-microsoft-com:office:word" xmlns:w="http://schemas.openxmlformats.org/wordprocessingml/2006/main" xmlns:w14="http://schemas.microsoft.com/office/word/2010/wordml" xmlns:w15="http://schemas.microsoft.com/office/word/2012/wordml" xmlns:w16se="http://schemas.microsoft.com/office/word/2015/wordml/symex" xmlns:wpg="http://schemas.microsoft.com/office/word/2010/wordprocessingGroup" xmlns:wpi="http://schemas.microsoft.com/office/word/2010/wordprocessingInk" xmlns:wne="http://schemas.microsoft.com/office/word/2006/wordml" xmlns:wps="http://schemas.microsoft.com/office/word/2010/wordprocessingShape" mc:Ignorable="w14 w15 w16se wp14">
   <w:endnote w:type="separator" w:id="-1">
     <w:p>
       <w:pPr>
@@ -11011,13 +11469,20 @@
       <w:r>
         <w:continuationSeparator/>
       </w:r>
+    </w:p>
+  </w:endnote>
+  <w:endnote w:type="continuationNotice" w:id="1">
+    <w:p>
+      <w:pPr>
+        <w:spacing w:after="0" w:line="240" w:lineRule="auto"/>
+      </w:pPr>
     </w:p>
   </w:endnote>
 </w:endnotes>
 </file>
 
 <file path=word/footnotes.xml><?xml version="1.0" encoding="utf-8"?>
-<w:footnotes xmlns:wpc="http://schemas.microsoft.com/office/word/2010/wordprocessingCanvas" xmlns:cx="http://schemas.microsoft.com/office/drawing/2014/chartex" xmlns:cx1="http://schemas.microsoft.com/office/drawing/2015/9/8/chartex" xmlns:cx2="http://schemas.microsoft.com/office/drawing/2015/10/21/chartex" xmlns:cx3="http://schemas.microsoft.com/office/drawing/2016/5/9/chartex" xmlns:cx4="http://schemas.microsoft.com/office/drawing/2016/5/10/chartex" xmlns:cx5="http://schemas.microsoft.com/office/drawing/2016/5/11/chartex" xmlns:cx6="http://schemas.microsoft.com/office/drawing/2016/5/12/chartex" xmlns:cx7="http://schemas.microsoft.com/office/drawing/2016/5/13/chartex" xmlns:cx8="http://schemas.microsoft.com/office/drawing/2016/5/14/chartex" xmlns:mc="http://schemas.openxmlformats.org/markup-compatibility/2006" xmlns:aink="http://schemas.microsoft.com/office/drawing/2016/ink" xmlns:am3d="http://schemas.microsoft.com/office/drawing/2017/model3d" xmlns:o="urn:schemas-microsoft-com:office:office" xmlns:r="http://schemas.openxmlformats.org/officeDocument/2006/relationships" xmlns:m="http://schemas.openxmlformats.org/officeDocument/2006/math" xmlns:v="urn:schemas-microsoft-com:vml" xmlns:wp14="http://schemas.microsoft.com/office/word/2010/wordprocessingDrawing" xmlns:wp="http://schemas.openxmlformats.org/drawingml/2006/wordprocessingDrawing" xmlns:w10="urn:schemas-microsoft-com:office:word" xmlns:w="http://schemas.openxmlformats.org/wordprocessingml/2006/main" xmlns:w14="http://schemas.microsoft.com/office/word/2010/wordml" xmlns:w15="http://schemas.microsoft.com/office/word/2012/wordml" xmlns:w16cex="http://schemas.microsoft.com/office/word/2018/wordml/cex" xmlns:w16cid="http://schemas.microsoft.com/office/word/2016/wordml/cid" xmlns:w16="http://schemas.microsoft.com/office/word/2018/wordml" xmlns:w16se="http://schemas.microsoft.com/office/word/2015/wordml/symex" xmlns:wpg="http://schemas.microsoft.com/office/word/2010/wordprocessingGroup" xmlns:wpi="http://schemas.microsoft.com/office/word/2010/wordprocessingInk" xmlns:wne="http://schemas.microsoft.com/office/word/2006/wordml" xmlns:wps="http://schemas.microsoft.com/office/word/2010/wordprocessingShape" mc:Ignorable="w14 w15 w16se w16cid w16 w16cex wp14">
+<w:footnotes xmlns:wpc="http://schemas.microsoft.com/office/word/2010/wordprocessingCanvas" xmlns:cx="http://schemas.microsoft.com/office/drawing/2014/chartex" xmlns:cx1="http://schemas.microsoft.com/office/drawing/2015/9/8/chartex" xmlns:mc="http://schemas.openxmlformats.org/markup-compatibility/2006" xmlns:o="urn:schemas-microsoft-com:office:office" xmlns:r="http://schemas.openxmlformats.org/officeDocument/2006/relationships" xmlns:m="http://schemas.openxmlformats.org/officeDocument/2006/math" xmlns:v="urn:schemas-microsoft-com:vml" xmlns:wp14="http://schemas.microsoft.com/office/word/2010/wordprocessingDrawing" xmlns:wp="http://schemas.openxmlformats.org/drawingml/2006/wordprocessingDrawing" xmlns:w10="urn:schemas-microsoft-com:office:word" xmlns:w="http://schemas.openxmlformats.org/wordprocessingml/2006/main" xmlns:w14="http://schemas.microsoft.com/office/word/2010/wordml" xmlns:w15="http://schemas.microsoft.com/office/word/2012/wordml" xmlns:w16se="http://schemas.microsoft.com/office/word/2015/wordml/symex" xmlns:wpg="http://schemas.microsoft.com/office/word/2010/wordprocessingGroup" xmlns:wpi="http://schemas.microsoft.com/office/word/2010/wordprocessingInk" xmlns:wne="http://schemas.microsoft.com/office/word/2006/wordml" xmlns:wps="http://schemas.microsoft.com/office/word/2010/wordprocessingShape" mc:Ignorable="w14 w15 w16se wp14">
   <w:footnote w:type="separator" w:id="-1">
     <w:p>
       <w:pPr>
@@ -11036,21 +11501,38 @@
       <w:r>
         <w:continuationSeparator/>
       </w:r>
+    </w:p>
+  </w:footnote>
+  <w:footnote w:type="continuationNotice" w:id="1">
+    <w:p>
+      <w:pPr>
+        <w:spacing w:after="0" w:line="240" w:lineRule="auto"/>
+      </w:pPr>
     </w:p>
   </w:footnote>
 </w:footnotes>
 </file>
 
 <file path=word/header1.xml><?xml version="1.0" encoding="utf-8"?>
-<w:hdr xmlns:wpc="http://schemas.microsoft.com/office/word/2010/wordprocessingCanvas" xmlns:cx="http://schemas.microsoft.com/office/drawing/2014/chartex" xmlns:cx1="http://schemas.microsoft.com/office/drawing/2015/9/8/chartex" xmlns:cx2="http://schemas.microsoft.com/office/drawing/2015/10/21/chartex" xmlns:cx3="http://schemas.microsoft.com/office/drawing/2016/5/9/chartex" xmlns:cx4="http://schemas.microsoft.com/office/drawing/2016/5/10/chartex" xmlns:cx5="http://schemas.microsoft.com/office/drawing/2016/5/11/chartex" xmlns:cx6="http://schemas.microsoft.com/office/drawing/2016/5/12/chartex" xmlns:cx7="http://schemas.microsoft.com/office/drawing/2016/5/13/chartex" xmlns:cx8="http://schemas.microsoft.com/office/drawing/2016/5/14/chartex" xmlns:mc="http://schemas.openxmlformats.org/markup-compatibility/2006" xmlns:aink="http://schemas.microsoft.com/office/drawing/2016/ink" xmlns:am3d="http://schemas.microsoft.com/office/drawing/2017/model3d" xmlns:o="urn:schemas-microsoft-com:office:office" xmlns:r="http://schemas.openxmlformats.org/officeDocument/2006/relationships" xmlns:m="http://schemas.openxmlformats.org/officeDocument/2006/math" xmlns:v="urn:schemas-microsoft-com:vml" xmlns:wp14="http://schemas.microsoft.com/office/word/2010/wordprocessingDrawing" xmlns:wp="http://schemas.openxmlformats.org/drawingml/2006/wordprocessingDrawing" xmlns:w10="urn:schemas-microsoft-com:office:word" xmlns:w="http://schemas.openxmlformats.org/wordprocessingml/2006/main" xmlns:w14="http://schemas.microsoft.com/office/word/2010/wordml" xmlns:w15="http://schemas.microsoft.com/office/word/2012/wordml" xmlns:w16cex="http://schemas.microsoft.com/office/word/2018/wordml/cex" xmlns:w16cid="http://schemas.microsoft.com/office/word/2016/wordml/cid" xmlns:w16="http://schemas.microsoft.com/office/word/2018/wordml" xmlns:w16se="http://schemas.microsoft.com/office/word/2015/wordml/symex" xmlns:wpg="http://schemas.microsoft.com/office/word/2010/wordprocessingGroup" xmlns:wpi="http://schemas.microsoft.com/office/word/2010/wordprocessingInk" xmlns:wne="http://schemas.microsoft.com/office/word/2006/wordml" xmlns:wps="http://schemas.microsoft.com/office/word/2010/wordprocessingShape" mc:Ignorable="w14 w15 w16se w16cid w16 w16cex wp14">
+<w:hdr xmlns:wpc="http://schemas.microsoft.com/office/word/2010/wordprocessingCanvas" xmlns:cx="http://schemas.microsoft.com/office/drawing/2014/chartex" xmlns:cx1="http://schemas.microsoft.com/office/drawing/2015/9/8/chartex" xmlns:mc="http://schemas.openxmlformats.org/markup-compatibility/2006" xmlns:o="urn:schemas-microsoft-com:office:office" xmlns:r="http://schemas.openxmlformats.org/officeDocument/2006/relationships" xmlns:m="http://schemas.openxmlformats.org/officeDocument/2006/math" xmlns:v="urn:schemas-microsoft-com:vml" xmlns:wp14="http://schemas.microsoft.com/office/word/2010/wordprocessingDrawing" xmlns:wp="http://schemas.openxmlformats.org/drawingml/2006/wordprocessingDrawing" xmlns:w10="urn:schemas-microsoft-com:office:word" xmlns:w="http://schemas.openxmlformats.org/wordprocessingml/2006/main" xmlns:w14="http://schemas.microsoft.com/office/word/2010/wordml" xmlns:w15="http://schemas.microsoft.com/office/word/2012/wordml" xmlns:w16se="http://schemas.microsoft.com/office/word/2015/wordml/symex" xmlns:wpg="http://schemas.microsoft.com/office/word/2010/wordprocessingGroup" xmlns:wpi="http://schemas.microsoft.com/office/word/2010/wordprocessingInk" xmlns:wne="http://schemas.microsoft.com/office/word/2006/wordml" xmlns:wps="http://schemas.microsoft.com/office/word/2010/wordprocessingShape" mc:Ignorable="w14 w15 w16se wp14">
   <w:p>
     <w:pPr>
       <w:pStyle w:val="Header"/>
       <w:jc w:val="right"/>
     </w:pPr>
+    <w:proofErr w:type="spellStart"/>
     <w:r>
-      <w:t>Purinut Sae-fu</w:t>
+      <w:t>Purinut</w:t>
     </w:r>
+    <w:proofErr w:type="spellEnd"/>
+    <w:r>
+      <w:t xml:space="preserve"> </w:t>
+    </w:r>
+    <w:proofErr w:type="spellStart"/>
+    <w:r>
+      <w:t>Sae-fu</w:t>
+    </w:r>
+    <w:proofErr w:type="spellEnd"/>
   </w:p>
   <w:p>
     <w:pPr>
@@ -11065,7 +11547,7 @@
 </file>
 
 <file path=word/numbering.xml><?xml version="1.0" encoding="utf-8"?>
-<w:numbering xmlns:wpc="http://schemas.microsoft.com/office/word/2010/wordprocessingCanvas" xmlns:cx="http://schemas.microsoft.com/office/drawing/2014/chartex" xmlns:cx1="http://schemas.microsoft.com/office/drawing/2015/9/8/chartex" xmlns:cx2="http://schemas.microsoft.com/office/drawing/2015/10/21/chartex" xmlns:cx3="http://schemas.microsoft.com/office/drawing/2016/5/9/chartex" xmlns:cx4="http://schemas.microsoft.com/office/drawing/2016/5/10/chartex" xmlns:cx5="http://schemas.microsoft.com/office/drawing/2016/5/11/chartex" xmlns:cx6="http://schemas.microsoft.com/office/drawing/2016/5/12/chartex" xmlns:cx7="http://schemas.microsoft.com/office/drawing/2016/5/13/chartex" xmlns:cx8="http://schemas.microsoft.com/office/drawing/2016/5/14/chartex" xmlns:mc="http://schemas.openxmlformats.org/markup-compatibility/2006" xmlns:aink="http://schemas.microsoft.com/office/drawing/2016/ink" xmlns:am3d="http://schemas.microsoft.com/office/drawing/2017/model3d" xmlns:o="urn:schemas-microsoft-com:office:office" xmlns:r="http://schemas.openxmlformats.org/officeDocument/2006/relationships" xmlns:m="http://schemas.openxmlformats.org/officeDocument/2006/math" xmlns:v="urn:schemas-microsoft-com:vml" xmlns:wp14="http://schemas.microsoft.com/office/word/2010/wordprocessingDrawing" xmlns:wp="http://schemas.openxmlformats.org/drawingml/2006/wordprocessingDrawing" xmlns:w10="urn:schemas-microsoft-com:office:word" xmlns:w="http://schemas.openxmlformats.org/wordprocessingml/2006/main" xmlns:w14="http://schemas.microsoft.com/office/word/2010/wordml" xmlns:w15="http://schemas.microsoft.com/office/word/2012/wordml" xmlns:w16cex="http://schemas.microsoft.com/office/word/2018/wordml/cex" xmlns:w16cid="http://schemas.microsoft.com/office/word/2016/wordml/cid" xmlns:w16="http://schemas.microsoft.com/office/word/2018/wordml" xmlns:w16se="http://schemas.microsoft.com/office/word/2015/wordml/symex" xmlns:wpg="http://schemas.microsoft.com/office/word/2010/wordprocessingGroup" xmlns:wpi="http://schemas.microsoft.com/office/word/2010/wordprocessingInk" xmlns:wne="http://schemas.microsoft.com/office/word/2006/wordml" xmlns:wps="http://schemas.microsoft.com/office/word/2010/wordprocessingShape" mc:Ignorable="w14 w15 w16se w16cid w16 w16cex wp14">
+<w:numbering xmlns:wpc="http://schemas.microsoft.com/office/word/2010/wordprocessingCanvas" xmlns:cx="http://schemas.microsoft.com/office/drawing/2014/chartex" xmlns:cx1="http://schemas.microsoft.com/office/drawing/2015/9/8/chartex" xmlns:mc="http://schemas.openxmlformats.org/markup-compatibility/2006" xmlns:o="urn:schemas-microsoft-com:office:office" xmlns:r="http://schemas.openxmlformats.org/officeDocument/2006/relationships" xmlns:m="http://schemas.openxmlformats.org/officeDocument/2006/math" xmlns:v="urn:schemas-microsoft-com:vml" xmlns:wp14="http://schemas.microsoft.com/office/word/2010/wordprocessingDrawing" xmlns:wp="http://schemas.openxmlformats.org/drawingml/2006/wordprocessingDrawing" xmlns:w10="urn:schemas-microsoft-com:office:word" xmlns:w="http://schemas.openxmlformats.org/wordprocessingml/2006/main" xmlns:w14="http://schemas.microsoft.com/office/word/2010/wordml" xmlns:w15="http://schemas.microsoft.com/office/word/2012/wordml" xmlns:w16se="http://schemas.microsoft.com/office/word/2015/wordml/symex" xmlns:wpg="http://schemas.microsoft.com/office/word/2010/wordprocessingGroup" xmlns:wpi="http://schemas.microsoft.com/office/word/2010/wordprocessingInk" xmlns:wne="http://schemas.microsoft.com/office/word/2006/wordml" xmlns:wps="http://schemas.microsoft.com/office/word/2010/wordprocessingShape" mc:Ignorable="w14 w15 w16se wp14">
   <w:abstractNum w:abstractNumId="0" w15:restartNumberingAfterBreak="0">
     <w:nsid w:val="2CF31339"/>
     <w:multiLevelType w:val="multilevel"/>
@@ -11461,7 +11943,7 @@
 </file>
 
 <file path=word/styles.xml><?xml version="1.0" encoding="utf-8"?>
-<w:styles xmlns:mc="http://schemas.openxmlformats.org/markup-compatibility/2006" xmlns:r="http://schemas.openxmlformats.org/officeDocument/2006/relationships" xmlns:w="http://schemas.openxmlformats.org/wordprocessingml/2006/main" xmlns:w14="http://schemas.microsoft.com/office/word/2010/wordml" xmlns:w15="http://schemas.microsoft.com/office/word/2012/wordml" xmlns:w16cex="http://schemas.microsoft.com/office/word/2018/wordml/cex" xmlns:w16cid="http://schemas.microsoft.com/office/word/2016/wordml/cid" xmlns:w16="http://schemas.microsoft.com/office/word/2018/wordml" xmlns:w16se="http://schemas.microsoft.com/office/word/2015/wordml/symex" mc:Ignorable="w14 w15 w16se w16cid w16 w16cex">
+<w:styles xmlns:mc="http://schemas.openxmlformats.org/markup-compatibility/2006" xmlns:r="http://schemas.openxmlformats.org/officeDocument/2006/relationships" xmlns:w="http://schemas.openxmlformats.org/wordprocessingml/2006/main" xmlns:w14="http://schemas.microsoft.com/office/word/2010/wordml" xmlns:w15="http://schemas.microsoft.com/office/word/2012/wordml" xmlns:w16se="http://schemas.microsoft.com/office/word/2015/wordml/symex" mc:Ignorable="w14 w15 w16se">
   <w:docDefaults>
     <w:rPrDefault>
       <w:rPr>
@@ -11477,7 +11959,7 @@
       </w:pPr>
     </w:pPrDefault>
   </w:docDefaults>
-  <w:latentStyles w:defLockedState="0" w:defUIPriority="99" w:defSemiHidden="0" w:defUnhideWhenUsed="0" w:defQFormat="0" w:count="376">
+  <w:latentStyles w:defLockedState="0" w:defUIPriority="99" w:defSemiHidden="0" w:defUnhideWhenUsed="0" w:defQFormat="0" w:count="371">
     <w:lsdException w:name="Normal" w:uiPriority="0" w:qFormat="1"/>
     <w:lsdException w:name="heading 1" w:uiPriority="9" w:qFormat="1"/>
     <w:lsdException w:name="heading 2" w:semiHidden="1" w:uiPriority="9" w:unhideWhenUsed="1" w:qFormat="1"/>
@@ -11849,11 +12331,6 @@
     <w:lsdException w:name="List Table 5 Dark Accent 6" w:uiPriority="50"/>
     <w:lsdException w:name="List Table 6 Colorful Accent 6" w:uiPriority="51"/>
     <w:lsdException w:name="List Table 7 Colorful Accent 6" w:uiPriority="52"/>
-    <w:lsdException w:name="Mention" w:semiHidden="1" w:unhideWhenUsed="1"/>
-    <w:lsdException w:name="Smart Hyperlink" w:semiHidden="1" w:unhideWhenUsed="1"/>
-    <w:lsdException w:name="Hashtag" w:semiHidden="1" w:unhideWhenUsed="1"/>
-    <w:lsdException w:name="Unresolved Mention" w:semiHidden="1" w:unhideWhenUsed="1"/>
-    <w:lsdException w:name="Smart Link" w:semiHidden="1" w:unhideWhenUsed="1"/>
   </w:latentStyles>
   <w:style w:type="paragraph" w:default="1" w:styleId="Normal">
     <w:name w:val="Normal"/>
